--- a/BAB IV.docx
+++ b/BAB IV.docx
@@ -10,19 +10,17 @@
           <w:b/>
         </w:rPr>
       </w:pPr>
-      <w:proofErr w:type="gramStart"/>
       <w:r>
         <w:rPr>
           <w:b/>
         </w:rPr>
-        <w:t>BAB IV.</w:t>
-      </w:r>
-      <w:proofErr w:type="gramEnd"/>
+        <w:t xml:space="preserve">BAB IV </w:t>
+      </w:r>
       <w:r>
         <w:rPr>
           <w:b/>
         </w:rPr>
-        <w:t xml:space="preserve"> ANALIS DAN PEMBAHASAN MASALAH</w:t>
+        <w:t>ANALIS DAN PEMBAHASAN MASALAH</w:t>
       </w:r>
     </w:p>
     <w:p>
@@ -528,6 +526,144 @@
     <w:p>
       <w:pPr>
         <w:pStyle w:val="ListParagraph"/>
+        <w:spacing w:after="120" w:line="360" w:lineRule="auto"/>
+        <w:ind w:left="567" w:firstLine="371"/>
+        <w:jc w:val="both"/>
+      </w:pPr>
+      <w:proofErr w:type="spellStart"/>
+      <w:proofErr w:type="gramStart"/>
+      <w:r>
+        <w:t>Kehadiran</w:t>
+      </w:r>
+      <w:proofErr w:type="spellEnd"/>
+      <w:r>
+        <w:t xml:space="preserve"> </w:t>
+      </w:r>
+      <w:proofErr w:type="spellStart"/>
+      <w:r>
+        <w:t>dan</w:t>
+      </w:r>
+      <w:proofErr w:type="spellEnd"/>
+      <w:r>
+        <w:t xml:space="preserve"> </w:t>
+      </w:r>
+      <w:proofErr w:type="spellStart"/>
+      <w:r>
+        <w:t>kepulangan</w:t>
+      </w:r>
+      <w:proofErr w:type="spellEnd"/>
+      <w:r>
+        <w:t xml:space="preserve"> </w:t>
+      </w:r>
+      <w:proofErr w:type="spellStart"/>
+      <w:r>
+        <w:t>karyawan</w:t>
+      </w:r>
+      <w:proofErr w:type="spellEnd"/>
+      <w:r>
+        <w:t xml:space="preserve"> </w:t>
+      </w:r>
+      <w:proofErr w:type="spellStart"/>
+      <w:r>
+        <w:t>dilakukan</w:t>
+      </w:r>
+      <w:proofErr w:type="spellEnd"/>
+      <w:r>
+        <w:t xml:space="preserve"> </w:t>
+      </w:r>
+      <w:proofErr w:type="spellStart"/>
+      <w:r>
+        <w:t>secara</w:t>
+      </w:r>
+      <w:proofErr w:type="spellEnd"/>
+      <w:r>
+        <w:t xml:space="preserve"> </w:t>
+      </w:r>
+      <w:proofErr w:type="spellStart"/>
+      <w:r>
+        <w:t>otomatis</w:t>
+      </w:r>
+      <w:proofErr w:type="spellEnd"/>
+      <w:r>
+        <w:t xml:space="preserve"> </w:t>
+      </w:r>
+      <w:proofErr w:type="spellStart"/>
+      <w:r>
+        <w:t>menggunakan</w:t>
+      </w:r>
+      <w:proofErr w:type="spellEnd"/>
+      <w:r>
+        <w:t xml:space="preserve"> </w:t>
+      </w:r>
+      <w:proofErr w:type="spellStart"/>
+      <w:r>
+        <w:t>mesin</w:t>
+      </w:r>
+      <w:proofErr w:type="spellEnd"/>
+      <w:r>
+        <w:t xml:space="preserve"> tagging RFID, </w:t>
+      </w:r>
+      <w:proofErr w:type="spellStart"/>
+      <w:r>
+        <w:t>dan</w:t>
+      </w:r>
+      <w:proofErr w:type="spellEnd"/>
+      <w:r>
+        <w:t xml:space="preserve"> </w:t>
+      </w:r>
+      <w:proofErr w:type="spellStart"/>
+      <w:r>
+        <w:t>kartu</w:t>
+      </w:r>
+      <w:proofErr w:type="spellEnd"/>
+      <w:r>
+        <w:t xml:space="preserve"> </w:t>
+      </w:r>
+      <w:proofErr w:type="spellStart"/>
+      <w:r>
+        <w:t>tanda</w:t>
+      </w:r>
+      <w:proofErr w:type="spellEnd"/>
+      <w:r>
+        <w:t xml:space="preserve"> </w:t>
+      </w:r>
+      <w:proofErr w:type="spellStart"/>
+      <w:r>
+        <w:t>karyawan</w:t>
+      </w:r>
+      <w:proofErr w:type="spellEnd"/>
+      <w:r>
+        <w:t xml:space="preserve"> </w:t>
+      </w:r>
+      <w:proofErr w:type="spellStart"/>
+      <w:r>
+        <w:t>adalah</w:t>
+      </w:r>
+      <w:proofErr w:type="spellEnd"/>
+      <w:r>
+        <w:t xml:space="preserve"> ID </w:t>
+      </w:r>
+      <w:proofErr w:type="spellStart"/>
+      <w:r>
+        <w:t>Cardnya</w:t>
+      </w:r>
+      <w:proofErr w:type="spellEnd"/>
+      <w:r>
+        <w:t>.</w:t>
+      </w:r>
+      <w:proofErr w:type="gramEnd"/>
+    </w:p>
+    <w:p>
+      <w:pPr>
+        <w:pStyle w:val="ListParagraph"/>
+        <w:spacing w:after="120" w:line="360" w:lineRule="auto"/>
+        <w:ind w:left="927"/>
+        <w:jc w:val="both"/>
+      </w:pPr>
+    </w:p>
+    <w:p>
+      <w:pPr>
+        <w:pStyle w:val="ListParagraph"/>
         <w:numPr>
           <w:ilvl w:val="0"/>
           <w:numId w:val="2"/>
@@ -563,6 +699,96 @@
     <w:p>
       <w:pPr>
         <w:pStyle w:val="ListParagraph"/>
+        <w:spacing w:after="120" w:line="360" w:lineRule="auto"/>
+        <w:ind w:left="567" w:firstLine="371"/>
+        <w:jc w:val="both"/>
+      </w:pPr>
+      <w:proofErr w:type="spellStart"/>
+      <w:r>
+        <w:t>Karyawan</w:t>
+      </w:r>
+      <w:proofErr w:type="spellEnd"/>
+      <w:r>
+        <w:t xml:space="preserve"> yang </w:t>
+      </w:r>
+      <w:proofErr w:type="spellStart"/>
+      <w:proofErr w:type="gramStart"/>
+      <w:r>
+        <w:t>akan</w:t>
+      </w:r>
+      <w:proofErr w:type="spellEnd"/>
+      <w:proofErr w:type="gramEnd"/>
+      <w:r>
+        <w:t xml:space="preserve"> </w:t>
+      </w:r>
+      <w:proofErr w:type="spellStart"/>
+      <w:r>
+        <w:t>menjalankan</w:t>
+      </w:r>
+      <w:proofErr w:type="spellEnd"/>
+      <w:r>
+        <w:t xml:space="preserve"> </w:t>
+      </w:r>
+      <w:proofErr w:type="spellStart"/>
+      <w:r>
+        <w:t>lembur</w:t>
+      </w:r>
+      <w:proofErr w:type="spellEnd"/>
+      <w:r>
+        <w:t xml:space="preserve"> </w:t>
+      </w:r>
+      <w:proofErr w:type="spellStart"/>
+      <w:r>
+        <w:t>harus</w:t>
+      </w:r>
+      <w:proofErr w:type="spellEnd"/>
+      <w:r>
+        <w:t xml:space="preserve"> </w:t>
+      </w:r>
+      <w:proofErr w:type="spellStart"/>
+      <w:r>
+        <w:t>mengisi</w:t>
+      </w:r>
+      <w:proofErr w:type="spellEnd"/>
+      <w:r>
+        <w:t xml:space="preserve"> form </w:t>
+      </w:r>
+      <w:proofErr w:type="spellStart"/>
+      <w:r>
+        <w:t>lembur</w:t>
+      </w:r>
+      <w:proofErr w:type="spellEnd"/>
+      <w:r>
+        <w:t xml:space="preserve">, yang </w:t>
+      </w:r>
+      <w:proofErr w:type="spellStart"/>
+      <w:r>
+        <w:t>disediakan</w:t>
+      </w:r>
+      <w:proofErr w:type="spellEnd"/>
+      <w:r>
+        <w:t xml:space="preserve"> </w:t>
+      </w:r>
+      <w:proofErr w:type="spellStart"/>
+      <w:r>
+        <w:t>divisi</w:t>
+      </w:r>
+      <w:proofErr w:type="spellEnd"/>
+      <w:r>
+        <w:t xml:space="preserve"> HRD.</w:t>
+      </w:r>
+    </w:p>
+    <w:p>
+      <w:pPr>
+        <w:pStyle w:val="ListParagraph"/>
+        <w:spacing w:after="120" w:line="360" w:lineRule="auto"/>
+        <w:ind w:left="927"/>
+        <w:jc w:val="both"/>
+      </w:pPr>
+    </w:p>
+    <w:p>
+      <w:pPr>
+        <w:pStyle w:val="ListParagraph"/>
         <w:numPr>
           <w:ilvl w:val="0"/>
           <w:numId w:val="2"/>
@@ -604,17 +830,180 @@
       <w:pPr>
         <w:pStyle w:val="ListParagraph"/>
         <w:spacing w:after="120" w:line="360" w:lineRule="auto"/>
-        <w:ind w:left="927"/>
-        <w:jc w:val="both"/>
-      </w:pPr>
-    </w:p>
-    <w:p>
-      <w:pPr>
+        <w:ind w:left="567" w:firstLine="371"/>
+        <w:jc w:val="both"/>
+      </w:pPr>
+      <w:proofErr w:type="spellStart"/>
+      <w:r>
+        <w:t>Bagi</w:t>
+      </w:r>
+      <w:proofErr w:type="spellEnd"/>
+      <w:r>
+        <w:t xml:space="preserve"> </w:t>
+      </w:r>
+      <w:proofErr w:type="spellStart"/>
+      <w:r>
+        <w:t>karyawan</w:t>
+      </w:r>
+      <w:proofErr w:type="spellEnd"/>
+      <w:r>
+        <w:t xml:space="preserve"> yang </w:t>
+      </w:r>
+      <w:proofErr w:type="spellStart"/>
+      <w:proofErr w:type="gramStart"/>
+      <w:r>
+        <w:t>akan</w:t>
+      </w:r>
+      <w:proofErr w:type="spellEnd"/>
+      <w:proofErr w:type="gramEnd"/>
+      <w:r>
+        <w:t xml:space="preserve"> </w:t>
+      </w:r>
+      <w:proofErr w:type="spellStart"/>
+      <w:r>
+        <w:t>melakukan</w:t>
+      </w:r>
+      <w:proofErr w:type="spellEnd"/>
+      <w:r>
+        <w:t xml:space="preserve"> </w:t>
+      </w:r>
+      <w:proofErr w:type="spellStart"/>
+      <w:r>
+        <w:t>tugas</w:t>
+      </w:r>
+      <w:proofErr w:type="spellEnd"/>
+      <w:r>
+        <w:t xml:space="preserve"> </w:t>
+      </w:r>
+      <w:proofErr w:type="spellStart"/>
+      <w:r>
+        <w:t>luar</w:t>
+      </w:r>
+      <w:proofErr w:type="spellEnd"/>
+      <w:r>
+        <w:t xml:space="preserve"> </w:t>
+      </w:r>
+      <w:proofErr w:type="spellStart"/>
+      <w:r>
+        <w:t>kota</w:t>
+      </w:r>
+      <w:proofErr w:type="spellEnd"/>
+      <w:r>
+        <w:t xml:space="preserve"> </w:t>
+      </w:r>
+      <w:proofErr w:type="spellStart"/>
+      <w:r>
+        <w:t>atau</w:t>
+      </w:r>
+      <w:proofErr w:type="spellEnd"/>
+      <w:r>
+        <w:t xml:space="preserve"> </w:t>
+      </w:r>
+      <w:proofErr w:type="spellStart"/>
+      <w:r>
+        <w:t>keluar</w:t>
+      </w:r>
+      <w:proofErr w:type="spellEnd"/>
+      <w:r>
+        <w:t xml:space="preserve"> </w:t>
+      </w:r>
+      <w:proofErr w:type="spellStart"/>
+      <w:r>
+        <w:t>kantor</w:t>
+      </w:r>
+      <w:proofErr w:type="spellEnd"/>
+      <w:r>
+        <w:t xml:space="preserve"> </w:t>
+      </w:r>
+      <w:proofErr w:type="spellStart"/>
+      <w:r>
+        <w:t>wajib</w:t>
+      </w:r>
+      <w:proofErr w:type="spellEnd"/>
+      <w:r>
+        <w:t xml:space="preserve"> </w:t>
+      </w:r>
+      <w:proofErr w:type="spellStart"/>
+      <w:r>
+        <w:t>mengisi</w:t>
+      </w:r>
+      <w:proofErr w:type="spellEnd"/>
+      <w:r>
+        <w:t xml:space="preserve"> </w:t>
+      </w:r>
+      <w:proofErr w:type="spellStart"/>
+      <w:r>
+        <w:t>formulir</w:t>
+      </w:r>
+      <w:proofErr w:type="spellEnd"/>
+      <w:r>
+        <w:t xml:space="preserve"> </w:t>
+      </w:r>
+      <w:proofErr w:type="spellStart"/>
+      <w:r>
+        <w:t>pengajuan</w:t>
+      </w:r>
+      <w:proofErr w:type="spellEnd"/>
+      <w:r>
+        <w:t xml:space="preserve"> </w:t>
+      </w:r>
+      <w:proofErr w:type="spellStart"/>
+      <w:r>
+        <w:t>surat</w:t>
+      </w:r>
+      <w:proofErr w:type="spellEnd"/>
+      <w:r>
+        <w:t xml:space="preserve"> </w:t>
+      </w:r>
+      <w:proofErr w:type="spellStart"/>
+      <w:r>
+        <w:t>jalan</w:t>
+      </w:r>
+      <w:proofErr w:type="spellEnd"/>
+      <w:r>
+        <w:t>.</w:t>
+      </w:r>
+    </w:p>
+    <w:p>
+      <w:pPr>
+        <w:pStyle w:val="ListParagraph"/>
         <w:spacing w:after="120" w:line="360" w:lineRule="auto"/>
         <w:ind w:left="567"/>
         <w:jc w:val="both"/>
       </w:pPr>
-      <w:r>
+    </w:p>
+    <w:p>
+      <w:pPr>
+        <w:pStyle w:val="ListParagraph"/>
+        <w:spacing w:after="120" w:line="360" w:lineRule="auto"/>
+        <w:ind w:left="567"/>
+        <w:jc w:val="both"/>
+      </w:pPr>
+    </w:p>
+    <w:p>
+      <w:pPr>
+        <w:pStyle w:val="ListParagraph"/>
+        <w:spacing w:after="120" w:line="360" w:lineRule="auto"/>
+        <w:ind w:left="567"/>
+        <w:jc w:val="both"/>
+      </w:pPr>
+    </w:p>
+    <w:p>
+      <w:pPr>
+        <w:pStyle w:val="ListParagraph"/>
+        <w:spacing w:after="120" w:line="360" w:lineRule="auto"/>
+        <w:ind w:left="567"/>
+        <w:jc w:val="both"/>
+      </w:pPr>
+    </w:p>
+    <w:p>
+      <w:pPr>
+        <w:spacing w:after="120" w:line="360" w:lineRule="auto"/>
+        <w:ind w:left="567"/>
+        <w:jc w:val="both"/>
+      </w:pPr>
+      <w:r>
+        <w:lastRenderedPageBreak/>
         <w:t xml:space="preserve">4.2.2. </w:t>
       </w:r>
       <w:proofErr w:type="spellStart"/>
@@ -736,25 +1125,193 @@
       </w:pPr>
       <w:proofErr w:type="spellStart"/>
       <w:r>
-        <w:t>Pengisian</w:t>
-      </w:r>
-      <w:proofErr w:type="spellEnd"/>
-      <w:r>
-        <w:t xml:space="preserve"> </w:t>
-      </w:r>
-      <w:proofErr w:type="spellStart"/>
-      <w:r>
-        <w:t>jurnal</w:t>
-      </w:r>
-      <w:proofErr w:type="spellEnd"/>
-      <w:r>
-        <w:t xml:space="preserve"> </w:t>
-      </w:r>
-      <w:proofErr w:type="spellStart"/>
-      <w:r>
-        <w:t>lembur</w:t>
-      </w:r>
-      <w:proofErr w:type="spellEnd"/>
+        <w:t>Ekstraksi</w:t>
+      </w:r>
+      <w:proofErr w:type="spellEnd"/>
+      <w:r>
+        <w:t xml:space="preserve"> data </w:t>
+      </w:r>
+      <w:proofErr w:type="spellStart"/>
+      <w:r>
+        <w:t>dari</w:t>
+      </w:r>
+      <w:proofErr w:type="spellEnd"/>
+      <w:r>
+        <w:t xml:space="preserve"> </w:t>
+      </w:r>
+      <w:proofErr w:type="spellStart"/>
+      <w:r>
+        <w:t>mesin</w:t>
+      </w:r>
+      <w:proofErr w:type="spellEnd"/>
+      <w:r>
+        <w:t xml:space="preserve"> tagging </w:t>
+      </w:r>
+      <w:proofErr w:type="spellStart"/>
+      <w:r>
+        <w:t>presensi</w:t>
+      </w:r>
+      <w:proofErr w:type="spellEnd"/>
+      <w:r>
+        <w:t xml:space="preserve"> </w:t>
+      </w:r>
+    </w:p>
+    <w:p>
+      <w:pPr>
+        <w:pStyle w:val="ListParagraph"/>
+        <w:spacing w:after="120" w:line="360" w:lineRule="auto"/>
+        <w:ind w:left="567" w:firstLine="357"/>
+        <w:jc w:val="both"/>
+      </w:pPr>
+      <w:proofErr w:type="spellStart"/>
+      <w:r>
+        <w:t>Divisi</w:t>
+      </w:r>
+      <w:proofErr w:type="spellEnd"/>
+      <w:r>
+        <w:t xml:space="preserve"> HRD </w:t>
+      </w:r>
+      <w:proofErr w:type="spellStart"/>
+      <w:r>
+        <w:t>melakukan</w:t>
+      </w:r>
+      <w:proofErr w:type="spellEnd"/>
+      <w:r>
+        <w:t xml:space="preserve"> </w:t>
+      </w:r>
+      <w:proofErr w:type="spellStart"/>
+      <w:r>
+        <w:t>ektraksi</w:t>
+      </w:r>
+      <w:proofErr w:type="spellEnd"/>
+      <w:r>
+        <w:t xml:space="preserve"> data </w:t>
+      </w:r>
+      <w:proofErr w:type="spellStart"/>
+      <w:r>
+        <w:t>kehadiran</w:t>
+      </w:r>
+      <w:proofErr w:type="spellEnd"/>
+      <w:r>
+        <w:t xml:space="preserve"> </w:t>
+      </w:r>
+      <w:proofErr w:type="spellStart"/>
+      <w:r>
+        <w:t>karyawan</w:t>
+      </w:r>
+      <w:proofErr w:type="spellEnd"/>
+      <w:r>
+        <w:t xml:space="preserve"> </w:t>
+      </w:r>
+      <w:proofErr w:type="spellStart"/>
+      <w:r>
+        <w:t>dari</w:t>
+      </w:r>
+      <w:proofErr w:type="spellEnd"/>
+      <w:r>
+        <w:t xml:space="preserve"> </w:t>
+      </w:r>
+      <w:proofErr w:type="spellStart"/>
+      <w:r>
+        <w:t>mesin</w:t>
+      </w:r>
+      <w:proofErr w:type="spellEnd"/>
+      <w:r>
+        <w:t xml:space="preserve"> tagging RFID, </w:t>
+      </w:r>
+      <w:proofErr w:type="spellStart"/>
+      <w:r>
+        <w:t>dengan</w:t>
+      </w:r>
+      <w:proofErr w:type="spellEnd"/>
+      <w:r>
+        <w:t xml:space="preserve"> </w:t>
+      </w:r>
+      <w:proofErr w:type="spellStart"/>
+      <w:proofErr w:type="gramStart"/>
+      <w:r>
+        <w:t>cara</w:t>
+      </w:r>
+      <w:proofErr w:type="spellEnd"/>
+      <w:proofErr w:type="gramEnd"/>
+      <w:r>
+        <w:t xml:space="preserve"> </w:t>
+      </w:r>
+      <w:proofErr w:type="spellStart"/>
+      <w:r>
+        <w:t>mengektraksinya</w:t>
+      </w:r>
+      <w:proofErr w:type="spellEnd"/>
+      <w:r>
+        <w:t xml:space="preserve"> </w:t>
+      </w:r>
+      <w:proofErr w:type="spellStart"/>
+      <w:r>
+        <w:t>menjadi</w:t>
+      </w:r>
+      <w:proofErr w:type="spellEnd"/>
+      <w:r>
+        <w:t xml:space="preserve"> file *.csv </w:t>
+      </w:r>
+      <w:proofErr w:type="spellStart"/>
+      <w:r>
+        <w:t>kemudian</w:t>
+      </w:r>
+      <w:proofErr w:type="spellEnd"/>
+      <w:r>
+        <w:t xml:space="preserve"> </w:t>
+      </w:r>
+      <w:proofErr w:type="spellStart"/>
+      <w:r>
+        <w:rPr>
+          <w:i/>
+        </w:rPr>
+        <w:t>didumping</w:t>
+      </w:r>
+      <w:proofErr w:type="spellEnd"/>
+      <w:r>
+        <w:t xml:space="preserve"> </w:t>
+      </w:r>
+      <w:proofErr w:type="spellStart"/>
+      <w:r>
+        <w:t>kedalam</w:t>
+      </w:r>
+      <w:proofErr w:type="spellEnd"/>
+      <w:r>
+        <w:t xml:space="preserve"> database </w:t>
+      </w:r>
+      <w:proofErr w:type="spellStart"/>
+      <w:r>
+        <w:t>melalui</w:t>
+      </w:r>
+      <w:proofErr w:type="spellEnd"/>
+      <w:r>
+        <w:t xml:space="preserve"> </w:t>
+      </w:r>
+      <w:proofErr w:type="spellStart"/>
+      <w:r>
+        <w:t>aplikasi</w:t>
+      </w:r>
+      <w:proofErr w:type="spellEnd"/>
+      <w:r>
+        <w:t xml:space="preserve"> Human Resource Information System </w:t>
+      </w:r>
+      <w:proofErr w:type="spellStart"/>
+      <w:r>
+        <w:t>berbasis</w:t>
+      </w:r>
+      <w:proofErr w:type="spellEnd"/>
+      <w:r>
+        <w:t xml:space="preserve"> Web </w:t>
+      </w:r>
+    </w:p>
+    <w:p>
+      <w:pPr>
+        <w:pStyle w:val="ListParagraph"/>
+        <w:spacing w:after="120" w:line="360" w:lineRule="auto"/>
+        <w:ind w:left="927"/>
+        <w:jc w:val="both"/>
+      </w:pPr>
       <w:r>
         <w:t xml:space="preserve"> </w:t>
       </w:r>
@@ -787,6 +1344,166 @@
       </w:r>
       <w:proofErr w:type="spellStart"/>
       <w:r>
+        <w:t>lembur</w:t>
+      </w:r>
+      <w:proofErr w:type="spellEnd"/>
+      <w:r>
+        <w:t xml:space="preserve"> </w:t>
+      </w:r>
+    </w:p>
+    <w:p>
+      <w:pPr>
+        <w:pStyle w:val="ListParagraph"/>
+        <w:spacing w:after="120" w:line="360" w:lineRule="auto"/>
+        <w:ind w:left="567" w:firstLine="357"/>
+        <w:jc w:val="both"/>
+      </w:pPr>
+      <w:proofErr w:type="spellStart"/>
+      <w:proofErr w:type="gramStart"/>
+      <w:r>
+        <w:t>Divisi</w:t>
+      </w:r>
+      <w:proofErr w:type="spellEnd"/>
+      <w:r>
+        <w:t xml:space="preserve"> HRD </w:t>
+      </w:r>
+      <w:proofErr w:type="spellStart"/>
+      <w:r>
+        <w:t>melakukan</w:t>
+      </w:r>
+      <w:proofErr w:type="spellEnd"/>
+      <w:r>
+        <w:t xml:space="preserve"> </w:t>
+      </w:r>
+      <w:proofErr w:type="spellStart"/>
+      <w:r>
+        <w:t>pengisian</w:t>
+      </w:r>
+      <w:proofErr w:type="spellEnd"/>
+      <w:r>
+        <w:t xml:space="preserve"> </w:t>
+      </w:r>
+      <w:proofErr w:type="spellStart"/>
+      <w:r>
+        <w:t>jurnal</w:t>
+      </w:r>
+      <w:proofErr w:type="spellEnd"/>
+      <w:r>
+        <w:t xml:space="preserve"> </w:t>
+      </w:r>
+      <w:proofErr w:type="spellStart"/>
+      <w:r>
+        <w:t>berdasarkan</w:t>
+      </w:r>
+      <w:proofErr w:type="spellEnd"/>
+      <w:r>
+        <w:t xml:space="preserve"> </w:t>
+      </w:r>
+      <w:proofErr w:type="spellStart"/>
+      <w:r>
+        <w:t>formulir</w:t>
+      </w:r>
+      <w:proofErr w:type="spellEnd"/>
+      <w:r>
+        <w:t xml:space="preserve"> </w:t>
+      </w:r>
+      <w:proofErr w:type="spellStart"/>
+      <w:r>
+        <w:t>pengajuan</w:t>
+      </w:r>
+      <w:proofErr w:type="spellEnd"/>
+      <w:r>
+        <w:t xml:space="preserve"> </w:t>
+      </w:r>
+      <w:proofErr w:type="spellStart"/>
+      <w:r>
+        <w:t>lembur</w:t>
+      </w:r>
+      <w:proofErr w:type="spellEnd"/>
+      <w:r>
+        <w:t xml:space="preserve"> </w:t>
+      </w:r>
+      <w:proofErr w:type="spellStart"/>
+      <w:r>
+        <w:t>karyawan</w:t>
+      </w:r>
+      <w:proofErr w:type="spellEnd"/>
+      <w:r>
+        <w:t xml:space="preserve"> </w:t>
+      </w:r>
+      <w:proofErr w:type="spellStart"/>
+      <w:r>
+        <w:t>Vinoti</w:t>
+      </w:r>
+      <w:proofErr w:type="spellEnd"/>
+      <w:r>
+        <w:t xml:space="preserve"> Living Group yang </w:t>
+      </w:r>
+      <w:proofErr w:type="spellStart"/>
+      <w:r>
+        <w:t>masuk</w:t>
+      </w:r>
+      <w:proofErr w:type="spellEnd"/>
+      <w:r>
+        <w:t xml:space="preserve"> </w:t>
+      </w:r>
+      <w:proofErr w:type="spellStart"/>
+      <w:r>
+        <w:t>ke</w:t>
+      </w:r>
+      <w:proofErr w:type="spellEnd"/>
+      <w:r>
+        <w:t xml:space="preserve"> </w:t>
+      </w:r>
+      <w:proofErr w:type="spellStart"/>
+      <w:r>
+        <w:t>divisi</w:t>
+      </w:r>
+      <w:proofErr w:type="spellEnd"/>
+      <w:r>
+        <w:t xml:space="preserve"> HRD.</w:t>
+      </w:r>
+      <w:proofErr w:type="gramEnd"/>
+      <w:r>
+        <w:t xml:space="preserve"> </w:t>
+      </w:r>
+    </w:p>
+    <w:p>
+      <w:pPr>
+        <w:pStyle w:val="ListParagraph"/>
+        <w:spacing w:after="120" w:line="360" w:lineRule="auto"/>
+        <w:ind w:left="927"/>
+        <w:jc w:val="both"/>
+      </w:pPr>
+    </w:p>
+    <w:p>
+      <w:pPr>
+        <w:pStyle w:val="ListParagraph"/>
+        <w:numPr>
+          <w:ilvl w:val="0"/>
+          <w:numId w:val="3"/>
+        </w:numPr>
+        <w:spacing w:after="120" w:line="360" w:lineRule="auto"/>
+        <w:jc w:val="both"/>
+      </w:pPr>
+      <w:proofErr w:type="spellStart"/>
+      <w:r>
+        <w:t>Pengisian</w:t>
+      </w:r>
+      <w:proofErr w:type="spellEnd"/>
+      <w:r>
+        <w:t xml:space="preserve"> </w:t>
+      </w:r>
+      <w:proofErr w:type="spellStart"/>
+      <w:r>
+        <w:t>jurnal</w:t>
+      </w:r>
+      <w:proofErr w:type="spellEnd"/>
+      <w:r>
+        <w:t xml:space="preserve"> </w:t>
+      </w:r>
+      <w:proofErr w:type="spellStart"/>
+      <w:r>
         <w:t>surat</w:t>
       </w:r>
       <w:proofErr w:type="spellEnd"/>
@@ -801,13 +1518,159 @@
       <w:r>
         <w:t xml:space="preserve"> </w:t>
       </w:r>
-      <w:proofErr w:type="spellStart"/>
-      <w:r>
-        <w:t>keluar</w:t>
-      </w:r>
-      <w:proofErr w:type="spellEnd"/>
-      <w:r>
-        <w:t xml:space="preserve"> </w:t>
+    </w:p>
+    <w:p>
+      <w:pPr>
+        <w:pStyle w:val="ListParagraph"/>
+        <w:spacing w:after="120" w:line="360" w:lineRule="auto"/>
+        <w:ind w:left="567" w:firstLine="357"/>
+        <w:jc w:val="both"/>
+      </w:pPr>
+      <w:proofErr w:type="spellStart"/>
+      <w:r>
+        <w:t>Divisi</w:t>
+      </w:r>
+      <w:proofErr w:type="spellEnd"/>
+      <w:r>
+        <w:t xml:space="preserve"> HRD </w:t>
+      </w:r>
+      <w:proofErr w:type="spellStart"/>
+      <w:r>
+        <w:t>melakukan</w:t>
+      </w:r>
+      <w:proofErr w:type="spellEnd"/>
+      <w:r>
+        <w:t xml:space="preserve"> </w:t>
+      </w:r>
+      <w:proofErr w:type="spellStart"/>
+      <w:r>
+        <w:t>pengisian</w:t>
+      </w:r>
+      <w:proofErr w:type="spellEnd"/>
+      <w:r>
+        <w:t xml:space="preserve"> </w:t>
+      </w:r>
+      <w:proofErr w:type="spellStart"/>
+      <w:r>
+        <w:t>jurnal</w:t>
+      </w:r>
+      <w:proofErr w:type="spellEnd"/>
+      <w:r>
+        <w:t xml:space="preserve"> </w:t>
+      </w:r>
+      <w:proofErr w:type="spellStart"/>
+      <w:proofErr w:type="gramStart"/>
+      <w:r>
+        <w:t>surat</w:t>
+      </w:r>
+      <w:proofErr w:type="spellEnd"/>
+      <w:proofErr w:type="gramEnd"/>
+      <w:r>
+        <w:t xml:space="preserve"> </w:t>
+      </w:r>
+      <w:proofErr w:type="spellStart"/>
+      <w:r>
+        <w:t>jalan</w:t>
+      </w:r>
+      <w:proofErr w:type="spellEnd"/>
+      <w:r>
+        <w:t xml:space="preserve"> </w:t>
+      </w:r>
+      <w:proofErr w:type="spellStart"/>
+      <w:r>
+        <w:t>berdasarkan</w:t>
+      </w:r>
+      <w:proofErr w:type="spellEnd"/>
+      <w:r>
+        <w:t xml:space="preserve"> </w:t>
+      </w:r>
+      <w:proofErr w:type="spellStart"/>
+      <w:r>
+        <w:t>formulir</w:t>
+      </w:r>
+      <w:proofErr w:type="spellEnd"/>
+      <w:r>
+        <w:t xml:space="preserve"> </w:t>
+      </w:r>
+      <w:proofErr w:type="spellStart"/>
+      <w:r>
+        <w:t>pengajuan</w:t>
+      </w:r>
+      <w:proofErr w:type="spellEnd"/>
+      <w:r>
+        <w:t xml:space="preserve"> </w:t>
+      </w:r>
+      <w:proofErr w:type="spellStart"/>
+      <w:r>
+        <w:t>surat</w:t>
+      </w:r>
+      <w:proofErr w:type="spellEnd"/>
+      <w:r>
+        <w:t xml:space="preserve"> </w:t>
+      </w:r>
+      <w:proofErr w:type="spellStart"/>
+      <w:r>
+        <w:t>jalan</w:t>
+      </w:r>
+      <w:proofErr w:type="spellEnd"/>
+      <w:r>
+        <w:t xml:space="preserve"> yang </w:t>
+      </w:r>
+      <w:proofErr w:type="spellStart"/>
+      <w:r>
+        <w:t>diajukan</w:t>
+      </w:r>
+      <w:proofErr w:type="spellEnd"/>
+      <w:r>
+        <w:t xml:space="preserve"> </w:t>
+      </w:r>
+      <w:proofErr w:type="spellStart"/>
+      <w:r>
+        <w:t>karyawan</w:t>
+      </w:r>
+      <w:proofErr w:type="spellEnd"/>
+      <w:r>
+        <w:t xml:space="preserve"> </w:t>
+      </w:r>
+      <w:proofErr w:type="spellStart"/>
+      <w:r>
+        <w:t>Vinoti</w:t>
+      </w:r>
+      <w:proofErr w:type="spellEnd"/>
+      <w:r>
+        <w:t xml:space="preserve"> Living Group yang </w:t>
+      </w:r>
+      <w:proofErr w:type="spellStart"/>
+      <w:r>
+        <w:t>akan</w:t>
+      </w:r>
+      <w:proofErr w:type="spellEnd"/>
+      <w:r>
+        <w:t xml:space="preserve"> </w:t>
+      </w:r>
+      <w:proofErr w:type="spellStart"/>
+      <w:r>
+        <w:t>melakukan</w:t>
+      </w:r>
+      <w:proofErr w:type="spellEnd"/>
+      <w:r>
+        <w:t xml:space="preserve"> </w:t>
+      </w:r>
+      <w:proofErr w:type="spellStart"/>
+      <w:r>
+        <w:t>tugas</w:t>
+      </w:r>
+      <w:proofErr w:type="spellEnd"/>
+      <w:r>
+        <w:t xml:space="preserve"> </w:t>
+      </w:r>
+      <w:proofErr w:type="spellStart"/>
+      <w:r>
+        <w:t>luar</w:t>
+      </w:r>
+      <w:proofErr w:type="spellEnd"/>
+      <w:r>
+        <w:t>.</w:t>
       </w:r>
     </w:p>
     <w:p>
@@ -817,6 +1680,9 @@
         <w:ind w:left="927"/>
         <w:jc w:val="both"/>
       </w:pPr>
+      <w:r>
+        <w:t xml:space="preserve"> </w:t>
+      </w:r>
     </w:p>
     <w:p>
       <w:pPr>
@@ -885,6 +1751,128 @@
     <w:p>
       <w:pPr>
         <w:pStyle w:val="ListParagraph"/>
+        <w:spacing w:after="120" w:line="360" w:lineRule="auto"/>
+        <w:ind w:left="567" w:firstLine="371"/>
+        <w:jc w:val="both"/>
+      </w:pPr>
+      <w:proofErr w:type="spellStart"/>
+      <w:proofErr w:type="gramStart"/>
+      <w:r>
+        <w:t>Manajer</w:t>
+      </w:r>
+      <w:proofErr w:type="spellEnd"/>
+      <w:r>
+        <w:t xml:space="preserve"> HRD </w:t>
+      </w:r>
+      <w:proofErr w:type="spellStart"/>
+      <w:r>
+        <w:t>dan</w:t>
+      </w:r>
+      <w:proofErr w:type="spellEnd"/>
+      <w:r>
+        <w:t xml:space="preserve"> </w:t>
+      </w:r>
+      <w:proofErr w:type="spellStart"/>
+      <w:r>
+        <w:t>masing-masing</w:t>
+      </w:r>
+      <w:proofErr w:type="spellEnd"/>
+      <w:r>
+        <w:t xml:space="preserve"> </w:t>
+      </w:r>
+      <w:proofErr w:type="spellStart"/>
+      <w:r>
+        <w:t>manajer</w:t>
+      </w:r>
+      <w:proofErr w:type="spellEnd"/>
+      <w:r>
+        <w:t xml:space="preserve"> </w:t>
+      </w:r>
+      <w:proofErr w:type="spellStart"/>
+      <w:r>
+        <w:t>divisi</w:t>
+      </w:r>
+      <w:proofErr w:type="spellEnd"/>
+      <w:r>
+        <w:t xml:space="preserve"> </w:t>
+      </w:r>
+      <w:proofErr w:type="spellStart"/>
+      <w:r>
+        <w:t>dapat</w:t>
+      </w:r>
+      <w:proofErr w:type="spellEnd"/>
+      <w:r>
+        <w:t xml:space="preserve"> </w:t>
+      </w:r>
+      <w:proofErr w:type="spellStart"/>
+      <w:r>
+        <w:t>mengakses</w:t>
+      </w:r>
+      <w:proofErr w:type="spellEnd"/>
+      <w:r>
+        <w:t xml:space="preserve"> </w:t>
+      </w:r>
+      <w:proofErr w:type="spellStart"/>
+      <w:r>
+        <w:t>kehadiran</w:t>
+      </w:r>
+      <w:proofErr w:type="spellEnd"/>
+      <w:r>
+        <w:t xml:space="preserve"> </w:t>
+      </w:r>
+      <w:proofErr w:type="spellStart"/>
+      <w:r>
+        <w:t>karyawan</w:t>
+      </w:r>
+      <w:proofErr w:type="spellEnd"/>
+      <w:r>
+        <w:t xml:space="preserve"> </w:t>
+      </w:r>
+      <w:proofErr w:type="spellStart"/>
+      <w:r>
+        <w:t>atau</w:t>
+      </w:r>
+      <w:proofErr w:type="spellEnd"/>
+      <w:r>
+        <w:t xml:space="preserve"> </w:t>
+      </w:r>
+      <w:proofErr w:type="spellStart"/>
+      <w:r>
+        <w:t>karyawan</w:t>
+      </w:r>
+      <w:proofErr w:type="spellEnd"/>
+      <w:r>
+        <w:t xml:space="preserve"> </w:t>
+      </w:r>
+      <w:proofErr w:type="spellStart"/>
+      <w:r>
+        <w:t>masing-masing</w:t>
+      </w:r>
+      <w:proofErr w:type="spellEnd"/>
+      <w:r>
+        <w:t xml:space="preserve"> </w:t>
+      </w:r>
+      <w:proofErr w:type="spellStart"/>
+      <w:r>
+        <w:t>divisinya</w:t>
+      </w:r>
+      <w:proofErr w:type="spellEnd"/>
+      <w:r>
+        <w:t>.</w:t>
+      </w:r>
+      <w:proofErr w:type="gramEnd"/>
+    </w:p>
+    <w:p>
+      <w:pPr>
+        <w:pStyle w:val="ListParagraph"/>
+        <w:spacing w:after="120" w:line="360" w:lineRule="auto"/>
+        <w:ind w:left="567" w:firstLine="371"/>
+        <w:jc w:val="both"/>
+      </w:pPr>
+    </w:p>
+    <w:p>
+      <w:pPr>
+        <w:pStyle w:val="ListParagraph"/>
         <w:numPr>
           <w:ilvl w:val="0"/>
           <w:numId w:val="4"/>
@@ -922,9 +1910,102 @@
         <w:t>karyawan</w:t>
       </w:r>
       <w:proofErr w:type="spellEnd"/>
-      <w:r>
-        <w:t xml:space="preserve"> </w:t>
-      </w:r>
+    </w:p>
+    <w:p>
+      <w:pPr>
+        <w:pStyle w:val="ListParagraph"/>
+        <w:spacing w:after="120" w:line="360" w:lineRule="auto"/>
+        <w:ind w:left="567" w:firstLine="371"/>
+        <w:jc w:val="both"/>
+      </w:pPr>
+      <w:proofErr w:type="spellStart"/>
+      <w:r>
+        <w:t>Manajer</w:t>
+      </w:r>
+      <w:proofErr w:type="spellEnd"/>
+      <w:r>
+        <w:t xml:space="preserve"> HRD </w:t>
+      </w:r>
+      <w:proofErr w:type="spellStart"/>
+      <w:r>
+        <w:t>dapat</w:t>
+      </w:r>
+      <w:proofErr w:type="spellEnd"/>
+      <w:r>
+        <w:t xml:space="preserve"> </w:t>
+      </w:r>
+      <w:proofErr w:type="spellStart"/>
+      <w:r>
+        <w:t>mengakses</w:t>
+      </w:r>
+      <w:proofErr w:type="spellEnd"/>
+      <w:r>
+        <w:t xml:space="preserve"> </w:t>
+      </w:r>
+      <w:proofErr w:type="spellStart"/>
+      <w:r>
+        <w:t>rekapitulasi</w:t>
+      </w:r>
+      <w:proofErr w:type="spellEnd"/>
+      <w:r>
+        <w:t xml:space="preserve"> </w:t>
+      </w:r>
+      <w:proofErr w:type="spellStart"/>
+      <w:r>
+        <w:t>jumlah</w:t>
+      </w:r>
+      <w:proofErr w:type="spellEnd"/>
+      <w:r>
+        <w:t xml:space="preserve"> </w:t>
+      </w:r>
+      <w:proofErr w:type="spellStart"/>
+      <w:r>
+        <w:t>lembur</w:t>
+      </w:r>
+      <w:proofErr w:type="spellEnd"/>
+      <w:r>
+        <w:t xml:space="preserve"> </w:t>
+      </w:r>
+      <w:proofErr w:type="spellStart"/>
+      <w:r>
+        <w:t>masing-masing</w:t>
+      </w:r>
+      <w:proofErr w:type="spellEnd"/>
+      <w:r>
+        <w:t xml:space="preserve"> </w:t>
+      </w:r>
+      <w:proofErr w:type="spellStart"/>
+      <w:r>
+        <w:t>karyawan</w:t>
+      </w:r>
+      <w:proofErr w:type="spellEnd"/>
+      <w:r>
+        <w:t xml:space="preserve"> </w:t>
+      </w:r>
+    </w:p>
+    <w:p>
+      <w:pPr>
+        <w:pStyle w:val="ListParagraph"/>
+        <w:spacing w:after="120" w:line="360" w:lineRule="auto"/>
+        <w:ind w:left="567" w:firstLine="371"/>
+        <w:jc w:val="both"/>
+      </w:pPr>
+    </w:p>
+    <w:p>
+      <w:pPr>
+        <w:pStyle w:val="ListParagraph"/>
+        <w:spacing w:after="120" w:line="360" w:lineRule="auto"/>
+        <w:ind w:left="567" w:firstLine="371"/>
+        <w:jc w:val="both"/>
+      </w:pPr>
+    </w:p>
+    <w:p>
+      <w:pPr>
+        <w:pStyle w:val="ListParagraph"/>
+        <w:spacing w:after="120" w:line="360" w:lineRule="auto"/>
+        <w:ind w:left="567" w:firstLine="371"/>
+        <w:jc w:val="both"/>
+      </w:pPr>
     </w:p>
     <w:p>
       <w:pPr>
@@ -939,6 +2020,7 @@
       </w:pPr>
       <w:proofErr w:type="spellStart"/>
       <w:r>
+        <w:lastRenderedPageBreak/>
         <w:t>Surat</w:t>
       </w:r>
       <w:proofErr w:type="spellEnd"/>
@@ -950,6 +2032,112 @@
         <w:t>jalan</w:t>
       </w:r>
       <w:proofErr w:type="spellEnd"/>
+    </w:p>
+    <w:p>
+      <w:pPr>
+        <w:pStyle w:val="ListParagraph"/>
+        <w:spacing w:after="120" w:line="360" w:lineRule="auto"/>
+        <w:ind w:left="567" w:firstLine="371"/>
+        <w:jc w:val="both"/>
+      </w:pPr>
+      <w:proofErr w:type="spellStart"/>
+      <w:r>
+        <w:t>Karyawan</w:t>
+      </w:r>
+      <w:proofErr w:type="spellEnd"/>
+      <w:r>
+        <w:t xml:space="preserve"> yang </w:t>
+      </w:r>
+      <w:proofErr w:type="spellStart"/>
+      <w:proofErr w:type="gramStart"/>
+      <w:r>
+        <w:t>akan</w:t>
+      </w:r>
+      <w:proofErr w:type="spellEnd"/>
+      <w:proofErr w:type="gramEnd"/>
+      <w:r>
+        <w:t xml:space="preserve"> </w:t>
+      </w:r>
+      <w:proofErr w:type="spellStart"/>
+      <w:r>
+        <w:t>melakukan</w:t>
+      </w:r>
+      <w:proofErr w:type="spellEnd"/>
+      <w:r>
+        <w:t xml:space="preserve"> </w:t>
+      </w:r>
+      <w:proofErr w:type="spellStart"/>
+      <w:r>
+        <w:t>tugas</w:t>
+      </w:r>
+      <w:proofErr w:type="spellEnd"/>
+      <w:r>
+        <w:t xml:space="preserve"> </w:t>
+      </w:r>
+      <w:proofErr w:type="spellStart"/>
+      <w:r>
+        <w:t>keluar</w:t>
+      </w:r>
+      <w:proofErr w:type="spellEnd"/>
+      <w:r>
+        <w:t xml:space="preserve"> </w:t>
+      </w:r>
+      <w:proofErr w:type="spellStart"/>
+      <w:r>
+        <w:t>atau</w:t>
+      </w:r>
+      <w:proofErr w:type="spellEnd"/>
+      <w:r>
+        <w:t xml:space="preserve"> </w:t>
+      </w:r>
+      <w:proofErr w:type="spellStart"/>
+      <w:r>
+        <w:t>dinas</w:t>
+      </w:r>
+      <w:proofErr w:type="spellEnd"/>
+      <w:r>
+        <w:t xml:space="preserve"> </w:t>
+      </w:r>
+      <w:proofErr w:type="spellStart"/>
+      <w:r>
+        <w:t>luar</w:t>
+      </w:r>
+      <w:proofErr w:type="spellEnd"/>
+      <w:r>
+        <w:t xml:space="preserve"> </w:t>
+      </w:r>
+      <w:proofErr w:type="spellStart"/>
+      <w:r>
+        <w:t>akan</w:t>
+      </w:r>
+      <w:proofErr w:type="spellEnd"/>
+      <w:r>
+        <w:t xml:space="preserve"> </w:t>
+      </w:r>
+      <w:proofErr w:type="spellStart"/>
+      <w:r>
+        <w:t>menerima</w:t>
+      </w:r>
+      <w:proofErr w:type="spellEnd"/>
+      <w:r>
+        <w:t xml:space="preserve"> </w:t>
+      </w:r>
+      <w:proofErr w:type="spellStart"/>
+      <w:r>
+        <w:t>surat</w:t>
+      </w:r>
+      <w:proofErr w:type="spellEnd"/>
+      <w:r>
+        <w:t xml:space="preserve"> </w:t>
+      </w:r>
+      <w:proofErr w:type="spellStart"/>
+      <w:r>
+        <w:t>jalan</w:t>
+      </w:r>
+      <w:proofErr w:type="spellEnd"/>
+      <w:r>
+        <w:t>.</w:t>
+      </w:r>
     </w:p>
     <w:p>
       <w:pPr>
@@ -977,7 +2165,6 @@
         <w:rPr>
           <w:b/>
         </w:rPr>
-        <w:lastRenderedPageBreak/>
         <w:t>Analisis</w:t>
       </w:r>
       <w:proofErr w:type="spellEnd"/>
@@ -1089,182 +2276,369 @@
       </w:r>
       <w:proofErr w:type="spellStart"/>
       <w:r>
-        <w:t>vinotiliving</w:t>
-      </w:r>
-      <w:proofErr w:type="spellEnd"/>
-      <w:r>
-        <w:t xml:space="preserve"> group </w:t>
-      </w:r>
-      <w:proofErr w:type="spellStart"/>
-      <w:r>
-        <w:t>digambarkan</w:t>
-      </w:r>
-      <w:proofErr w:type="spellEnd"/>
-      <w:r>
-        <w:t xml:space="preserve"> </w:t>
-      </w:r>
-      <w:proofErr w:type="spellStart"/>
-      <w:r>
-        <w:t>melalui</w:t>
-      </w:r>
-      <w:proofErr w:type="spellEnd"/>
-      <w:r>
-        <w:t xml:space="preserve"> diagram </w:t>
-      </w:r>
+        <w:t>vinoti</w:t>
+      </w:r>
+      <w:proofErr w:type="spellEnd"/>
+      <w:r>
+        <w:t xml:space="preserve"> </w:t>
+      </w:r>
+      <w:r>
+        <w:t xml:space="preserve">living group </w:t>
+      </w:r>
+      <w:proofErr w:type="spellStart"/>
+      <w:r>
+        <w:t>menunjukan</w:t>
+      </w:r>
+      <w:proofErr w:type="spellEnd"/>
+      <w:r>
+        <w:t xml:space="preserve"> </w:t>
+      </w:r>
+      <w:proofErr w:type="spellStart"/>
+      <w:r>
+        <w:t>aktivitas</w:t>
+      </w:r>
+      <w:proofErr w:type="spellEnd"/>
+      <w:r>
+        <w:t xml:space="preserve"> yang </w:t>
+      </w:r>
+      <w:proofErr w:type="spellStart"/>
+      <w:r>
+        <w:t>dilakukan</w:t>
+      </w:r>
+      <w:proofErr w:type="spellEnd"/>
+      <w:r>
+        <w:t xml:space="preserve"> </w:t>
+      </w:r>
+      <w:proofErr w:type="spellStart"/>
+      <w:r>
+        <w:t>oleh</w:t>
+      </w:r>
+      <w:proofErr w:type="spellEnd"/>
+      <w:r>
+        <w:t xml:space="preserve"> </w:t>
+      </w:r>
+      <w:proofErr w:type="spellStart"/>
+      <w:r>
+        <w:t>divisi</w:t>
+      </w:r>
+      <w:proofErr w:type="spellEnd"/>
+      <w:r>
+        <w:t xml:space="preserve"> HRD </w:t>
+      </w:r>
+      <w:proofErr w:type="spellStart"/>
+      <w:r>
+        <w:t>dari</w:t>
+      </w:r>
+      <w:proofErr w:type="spellEnd"/>
+      <w:r>
+        <w:t xml:space="preserve"> </w:t>
+      </w:r>
+      <w:proofErr w:type="spellStart"/>
+      <w:r>
+        <w:t>mulai</w:t>
+      </w:r>
+      <w:proofErr w:type="spellEnd"/>
+      <w:r>
+        <w:t xml:space="preserve"> </w:t>
+      </w:r>
+      <w:proofErr w:type="spellStart"/>
+      <w:r>
+        <w:t>proses</w:t>
+      </w:r>
+      <w:proofErr w:type="spellEnd"/>
+      <w:r>
+        <w:t xml:space="preserve"> input, </w:t>
+      </w:r>
+      <w:proofErr w:type="spellStart"/>
+      <w:r>
+        <w:t>pemrosesan</w:t>
+      </w:r>
+      <w:proofErr w:type="spellEnd"/>
+      <w:r>
+        <w:t xml:space="preserve"> </w:t>
+      </w:r>
+      <w:proofErr w:type="spellStart"/>
+      <w:r>
+        <w:t>dan</w:t>
+      </w:r>
+      <w:proofErr w:type="spellEnd"/>
+      <w:r>
+        <w:t xml:space="preserve"> output </w:t>
+      </w:r>
+      <w:proofErr w:type="spellStart"/>
+      <w:r>
+        <w:t>sampai</w:t>
+      </w:r>
+      <w:proofErr w:type="spellEnd"/>
+      <w:r>
+        <w:t xml:space="preserve"> </w:t>
+      </w:r>
+      <w:proofErr w:type="spellStart"/>
+      <w:r>
+        <w:t>dengan</w:t>
+      </w:r>
+      <w:proofErr w:type="spellEnd"/>
+      <w:r>
+        <w:t xml:space="preserve"> </w:t>
+      </w:r>
+      <w:proofErr w:type="spellStart"/>
+      <w:r>
+        <w:t>pencetakan</w:t>
+      </w:r>
+      <w:proofErr w:type="spellEnd"/>
+      <w:r>
+        <w:t xml:space="preserve"> </w:t>
+      </w:r>
+      <w:proofErr w:type="spellStart"/>
+      <w:r>
+        <w:t>laporan</w:t>
+      </w:r>
+      <w:proofErr w:type="spellEnd"/>
+      <w:r>
+        <w:t xml:space="preserve"> </w:t>
+      </w:r>
+      <w:proofErr w:type="spellStart"/>
+      <w:r>
+        <w:t>diperlukan</w:t>
+      </w:r>
+      <w:proofErr w:type="spellEnd"/>
+      <w:r>
+        <w:t xml:space="preserve"> </w:t>
+      </w:r>
+      <w:proofErr w:type="spellStart"/>
+      <w:r>
+        <w:t>sekurang-kurangnya</w:t>
+      </w:r>
+      <w:proofErr w:type="spellEnd"/>
+      <w:r>
+        <w:t xml:space="preserve"> 45 </w:t>
+      </w:r>
+      <w:proofErr w:type="spellStart"/>
+      <w:r>
+        <w:t>menit</w:t>
+      </w:r>
+      <w:proofErr w:type="spellEnd"/>
+      <w:r>
+        <w:t xml:space="preserve">. </w:t>
+      </w:r>
+    </w:p>
+    <w:p>
+      <w:pPr>
+        <w:pStyle w:val="ListParagraph"/>
+        <w:spacing w:after="120" w:line="360" w:lineRule="auto"/>
+        <w:ind w:left="567" w:firstLine="637"/>
+        <w:jc w:val="both"/>
+      </w:pPr>
       <w:proofErr w:type="spellStart"/>
       <w:proofErr w:type="gramStart"/>
       <w:r>
-        <w:t>berikut</w:t>
-      </w:r>
-      <w:proofErr w:type="spellEnd"/>
-      <w:r>
-        <w:t xml:space="preserve"> :</w:t>
+        <w:t>Waktu</w:t>
+      </w:r>
+      <w:proofErr w:type="spellEnd"/>
+      <w:r>
+        <w:t xml:space="preserve"> yang </w:t>
+      </w:r>
+      <w:proofErr w:type="spellStart"/>
+      <w:r>
+        <w:t>terbuang</w:t>
+      </w:r>
+      <w:proofErr w:type="spellEnd"/>
+      <w:r>
+        <w:t xml:space="preserve"> </w:t>
+      </w:r>
+      <w:proofErr w:type="spellStart"/>
+      <w:r>
+        <w:t>tersebut</w:t>
+      </w:r>
+      <w:proofErr w:type="spellEnd"/>
+      <w:r>
+        <w:t xml:space="preserve"> </w:t>
+      </w:r>
+      <w:proofErr w:type="spellStart"/>
+      <w:r>
+        <w:t>sangat</w:t>
+      </w:r>
+      <w:proofErr w:type="spellEnd"/>
+      <w:r>
+        <w:t xml:space="preserve"> </w:t>
+      </w:r>
+      <w:proofErr w:type="spellStart"/>
+      <w:r>
+        <w:t>tidak</w:t>
+      </w:r>
+      <w:proofErr w:type="spellEnd"/>
+      <w:r>
+        <w:t xml:space="preserve"> </w:t>
+      </w:r>
+      <w:proofErr w:type="spellStart"/>
+      <w:r>
+        <w:t>efisien</w:t>
+      </w:r>
+      <w:proofErr w:type="spellEnd"/>
+      <w:r>
+        <w:t xml:space="preserve"> </w:t>
+      </w:r>
+      <w:proofErr w:type="spellStart"/>
+      <w:r>
+        <w:t>karena</w:t>
+      </w:r>
+      <w:proofErr w:type="spellEnd"/>
+      <w:r>
+        <w:t xml:space="preserve"> </w:t>
+      </w:r>
+      <w:proofErr w:type="spellStart"/>
+      <w:r>
+        <w:t>divisi</w:t>
+      </w:r>
+      <w:proofErr w:type="spellEnd"/>
+      <w:r>
+        <w:t xml:space="preserve"> HRD </w:t>
+      </w:r>
+      <w:proofErr w:type="spellStart"/>
+      <w:r>
+        <w:t>melakukan</w:t>
+      </w:r>
+      <w:proofErr w:type="spellEnd"/>
+      <w:r>
+        <w:t xml:space="preserve"> </w:t>
+      </w:r>
+      <w:proofErr w:type="spellStart"/>
+      <w:r>
+        <w:t>pengecekan</w:t>
+      </w:r>
+      <w:proofErr w:type="spellEnd"/>
+      <w:r>
+        <w:t xml:space="preserve"> </w:t>
+      </w:r>
+      <w:proofErr w:type="spellStart"/>
+      <w:r>
+        <w:t>disetiap</w:t>
+      </w:r>
+      <w:proofErr w:type="spellEnd"/>
+      <w:r>
+        <w:t xml:space="preserve"> </w:t>
+      </w:r>
+      <w:proofErr w:type="spellStart"/>
+      <w:r>
+        <w:t>prosesnya</w:t>
+      </w:r>
+      <w:proofErr w:type="spellEnd"/>
+      <w:r>
+        <w:t xml:space="preserve">, </w:t>
+      </w:r>
+      <w:proofErr w:type="spellStart"/>
+      <w:r>
+        <w:t>hal</w:t>
+      </w:r>
+      <w:proofErr w:type="spellEnd"/>
+      <w:r>
+        <w:t xml:space="preserve"> </w:t>
+      </w:r>
+      <w:proofErr w:type="spellStart"/>
+      <w:r>
+        <w:t>ini</w:t>
+      </w:r>
+      <w:proofErr w:type="spellEnd"/>
+      <w:r>
+        <w:t xml:space="preserve"> </w:t>
+      </w:r>
+      <w:proofErr w:type="spellStart"/>
+      <w:r>
+        <w:t>sangat</w:t>
+      </w:r>
+      <w:proofErr w:type="spellEnd"/>
+      <w:r>
+        <w:t xml:space="preserve"> </w:t>
+      </w:r>
+      <w:proofErr w:type="spellStart"/>
+      <w:r>
+        <w:t>merugikan</w:t>
+      </w:r>
+      <w:proofErr w:type="spellEnd"/>
+      <w:r>
+        <w:t xml:space="preserve"> </w:t>
+      </w:r>
+      <w:proofErr w:type="spellStart"/>
+      <w:r>
+        <w:t>bagi</w:t>
+      </w:r>
+      <w:proofErr w:type="spellEnd"/>
+      <w:r>
+        <w:t xml:space="preserve"> </w:t>
+      </w:r>
+      <w:proofErr w:type="spellStart"/>
+      <w:r>
+        <w:t>karyawan</w:t>
+      </w:r>
+      <w:proofErr w:type="spellEnd"/>
+      <w:r>
+        <w:t xml:space="preserve"> yang </w:t>
+      </w:r>
+      <w:proofErr w:type="spellStart"/>
+      <w:r>
+        <w:t>memiliki</w:t>
+      </w:r>
+      <w:proofErr w:type="spellEnd"/>
+      <w:r>
+        <w:t xml:space="preserve"> </w:t>
+      </w:r>
+      <w:proofErr w:type="spellStart"/>
+      <w:r>
+        <w:t>hak</w:t>
+      </w:r>
+      <w:proofErr w:type="spellEnd"/>
+      <w:r>
+        <w:t xml:space="preserve"> </w:t>
+      </w:r>
+      <w:proofErr w:type="spellStart"/>
+      <w:r>
+        <w:t>lembur</w:t>
+      </w:r>
+      <w:proofErr w:type="spellEnd"/>
+      <w:r>
+        <w:t xml:space="preserve">, </w:t>
+      </w:r>
+      <w:proofErr w:type="spellStart"/>
+      <w:r>
+        <w:t>jika</w:t>
+      </w:r>
+      <w:proofErr w:type="spellEnd"/>
+      <w:r>
+        <w:t xml:space="preserve"> </w:t>
+      </w:r>
+      <w:proofErr w:type="spellStart"/>
+      <w:r>
+        <w:t>terjadi</w:t>
+      </w:r>
+      <w:proofErr w:type="spellEnd"/>
+      <w:r>
+        <w:t xml:space="preserve"> </w:t>
+      </w:r>
+      <w:proofErr w:type="spellStart"/>
+      <w:r>
+        <w:t>salah</w:t>
+      </w:r>
+      <w:proofErr w:type="spellEnd"/>
+      <w:r>
+        <w:t xml:space="preserve"> </w:t>
+      </w:r>
+      <w:proofErr w:type="spellStart"/>
+      <w:r>
+        <w:t>perhitungan</w:t>
+      </w:r>
+      <w:proofErr w:type="spellEnd"/>
+      <w:r>
+        <w:t xml:space="preserve"> jam </w:t>
+      </w:r>
+      <w:proofErr w:type="spellStart"/>
+      <w:r>
+        <w:t>lembur</w:t>
+      </w:r>
+      <w:proofErr w:type="spellEnd"/>
+      <w:r>
+        <w:t>.</w:t>
       </w:r>
       <w:proofErr w:type="gramEnd"/>
-    </w:p>
-    <w:p>
-      <w:pPr>
-        <w:pStyle w:val="ListParagraph"/>
-        <w:spacing w:after="120" w:line="360" w:lineRule="auto"/>
-        <w:ind w:left="567" w:firstLine="637"/>
-        <w:jc w:val="both"/>
-      </w:pPr>
-    </w:p>
-    <w:p>
-      <w:pPr>
-        <w:pStyle w:val="ListParagraph"/>
-        <w:spacing w:after="120" w:line="360" w:lineRule="auto"/>
-        <w:ind w:left="567" w:firstLine="637"/>
-        <w:jc w:val="both"/>
-      </w:pPr>
-    </w:p>
-    <w:p>
-      <w:pPr>
-        <w:pStyle w:val="ListParagraph"/>
-        <w:spacing w:after="120" w:line="360" w:lineRule="auto"/>
-        <w:ind w:left="567" w:firstLine="637"/>
-        <w:jc w:val="both"/>
-      </w:pPr>
-    </w:p>
-    <w:p>
-      <w:pPr>
-        <w:pStyle w:val="ListParagraph"/>
-        <w:spacing w:after="120" w:line="360" w:lineRule="auto"/>
-        <w:ind w:left="567" w:firstLine="637"/>
-        <w:jc w:val="both"/>
-      </w:pPr>
-    </w:p>
-    <w:p>
-      <w:pPr>
-        <w:pStyle w:val="ListParagraph"/>
-        <w:spacing w:after="120" w:line="360" w:lineRule="auto"/>
-        <w:ind w:left="567" w:firstLine="637"/>
-        <w:jc w:val="both"/>
-      </w:pPr>
-    </w:p>
-    <w:p>
-      <w:pPr>
-        <w:pStyle w:val="ListParagraph"/>
-        <w:spacing w:after="120" w:line="360" w:lineRule="auto"/>
-        <w:ind w:left="567" w:firstLine="637"/>
-        <w:jc w:val="both"/>
-      </w:pPr>
-    </w:p>
-    <w:p>
-      <w:pPr>
-        <w:pStyle w:val="ListParagraph"/>
-        <w:spacing w:after="120" w:line="360" w:lineRule="auto"/>
-        <w:ind w:left="567" w:firstLine="637"/>
-        <w:jc w:val="both"/>
-      </w:pPr>
-    </w:p>
-    <w:p>
-      <w:pPr>
-        <w:pStyle w:val="ListParagraph"/>
-        <w:spacing w:after="120" w:line="360" w:lineRule="auto"/>
-        <w:ind w:left="567" w:firstLine="637"/>
-        <w:jc w:val="both"/>
-      </w:pPr>
-    </w:p>
-    <w:p>
-      <w:pPr>
-        <w:pStyle w:val="ListParagraph"/>
-        <w:spacing w:after="120" w:line="360" w:lineRule="auto"/>
-        <w:ind w:left="567" w:firstLine="637"/>
-        <w:jc w:val="both"/>
-      </w:pPr>
-    </w:p>
-    <w:p>
-      <w:pPr>
-        <w:pStyle w:val="ListParagraph"/>
-        <w:spacing w:after="120" w:line="360" w:lineRule="auto"/>
-        <w:ind w:left="567" w:firstLine="637"/>
-        <w:jc w:val="both"/>
-      </w:pPr>
-    </w:p>
-    <w:p>
-      <w:pPr>
-        <w:pStyle w:val="ListParagraph"/>
-        <w:spacing w:after="120" w:line="360" w:lineRule="auto"/>
-        <w:ind w:left="567" w:firstLine="637"/>
-        <w:jc w:val="both"/>
-      </w:pPr>
-    </w:p>
-    <w:p>
-      <w:pPr>
-        <w:pStyle w:val="ListParagraph"/>
-        <w:spacing w:after="120" w:line="360" w:lineRule="auto"/>
-        <w:ind w:left="567" w:firstLine="637"/>
-        <w:jc w:val="both"/>
-      </w:pPr>
-    </w:p>
-    <w:p>
-      <w:pPr>
-        <w:pStyle w:val="ListParagraph"/>
-        <w:spacing w:after="120" w:line="360" w:lineRule="auto"/>
-        <w:ind w:left="567" w:firstLine="637"/>
-        <w:jc w:val="both"/>
-      </w:pPr>
-    </w:p>
-    <w:p>
-      <w:pPr>
-        <w:pStyle w:val="ListParagraph"/>
-        <w:spacing w:after="120" w:line="360" w:lineRule="auto"/>
-        <w:ind w:left="567" w:firstLine="637"/>
-        <w:jc w:val="both"/>
-      </w:pPr>
-    </w:p>
-    <w:p>
-      <w:pPr>
-        <w:pStyle w:val="ListParagraph"/>
-        <w:spacing w:after="120" w:line="360" w:lineRule="auto"/>
-        <w:ind w:left="567" w:firstLine="637"/>
-        <w:jc w:val="both"/>
-      </w:pPr>
-    </w:p>
-    <w:p>
-      <w:pPr>
-        <w:pStyle w:val="ListParagraph"/>
-        <w:spacing w:after="120" w:line="360" w:lineRule="auto"/>
-        <w:ind w:left="567" w:firstLine="637"/>
-        <w:jc w:val="both"/>
-      </w:pPr>
-    </w:p>
-    <w:p>
-      <w:pPr>
-        <w:pStyle w:val="ListParagraph"/>
-        <w:spacing w:after="120" w:line="360" w:lineRule="auto"/>
-        <w:ind w:left="567" w:firstLine="637"/>
-        <w:jc w:val="both"/>
-      </w:pPr>
-    </w:p>
-    <w:p>
-      <w:pPr>
-        <w:pStyle w:val="ListParagraph"/>
-        <w:spacing w:after="120" w:line="360" w:lineRule="auto"/>
-        <w:ind w:left="567" w:firstLine="637"/>
-        <w:jc w:val="both"/>
-      </w:pPr>
     </w:p>
     <w:p>
       <w:pPr>
@@ -1433,57 +2807,6 @@
         <w:t>lain :</w:t>
       </w:r>
       <w:proofErr w:type="gramEnd"/>
-    </w:p>
-    <w:p>
-      <w:pPr>
-        <w:pStyle w:val="ListParagraph"/>
-        <w:numPr>
-          <w:ilvl w:val="0"/>
-          <w:numId w:val="5"/>
-        </w:numPr>
-        <w:spacing w:after="120" w:line="360" w:lineRule="auto"/>
-        <w:jc w:val="both"/>
-      </w:pPr>
-      <w:proofErr w:type="spellStart"/>
-      <w:r>
-        <w:t>Diterapkannya</w:t>
-      </w:r>
-      <w:proofErr w:type="spellEnd"/>
-      <w:r>
-        <w:t xml:space="preserve"> </w:t>
-      </w:r>
-      <w:proofErr w:type="spellStart"/>
-      <w:r>
-        <w:t>sistem</w:t>
-      </w:r>
-      <w:proofErr w:type="spellEnd"/>
-      <w:r>
-        <w:t xml:space="preserve"> </w:t>
-      </w:r>
-      <w:proofErr w:type="spellStart"/>
-      <w:r>
-        <w:t>kehadiran</w:t>
-      </w:r>
-      <w:proofErr w:type="spellEnd"/>
-      <w:r>
-        <w:t xml:space="preserve"> </w:t>
-      </w:r>
-      <w:proofErr w:type="spellStart"/>
-      <w:r>
-        <w:t>menggunakan</w:t>
-      </w:r>
-      <w:proofErr w:type="spellEnd"/>
-      <w:r>
-        <w:t xml:space="preserve"> </w:t>
-      </w:r>
-      <w:proofErr w:type="spellStart"/>
-      <w:r>
-        <w:t>kartu</w:t>
-      </w:r>
-      <w:proofErr w:type="spellEnd"/>
-      <w:r>
-        <w:t xml:space="preserve"> RFID </w:t>
-      </w:r>
     </w:p>
     <w:p>
       <w:pPr>

--- a/BAB IV.docx
+++ b/BAB IV.docx
@@ -4,7 +4,7 @@
   <w:body>
     <w:p>
       <w:pPr>
-        <w:spacing w:after="0" w:line="720" w:lineRule="auto"/>
+        <w:spacing w:after="0" w:line="480" w:lineRule="auto"/>
         <w:jc w:val="center"/>
         <w:rPr>
           <w:b/>
@@ -16,12 +16,30 @@
         </w:rPr>
         <w:t xml:space="preserve">BAB IV </w:t>
       </w:r>
+    </w:p>
+    <w:p>
+      <w:pPr>
+        <w:spacing w:after="0" w:line="480" w:lineRule="auto"/>
+        <w:jc w:val="center"/>
+        <w:rPr>
+          <w:b/>
+        </w:rPr>
+      </w:pPr>
       <w:r>
         <w:rPr>
           <w:b/>
         </w:rPr>
         <w:t>ANALIS DAN PEMBAHASAN MASALAH</w:t>
       </w:r>
+    </w:p>
+    <w:p>
+      <w:pPr>
+        <w:spacing w:after="0" w:line="480" w:lineRule="auto"/>
+        <w:jc w:val="center"/>
+        <w:rPr>
+          <w:b/>
+        </w:rPr>
+      </w:pPr>
     </w:p>
     <w:p>
       <w:pPr>
@@ -30,7 +48,7 @@
           <w:ilvl w:val="0"/>
           <w:numId w:val="1"/>
         </w:numPr>
-        <w:spacing w:after="120" w:line="360" w:lineRule="auto"/>
+        <w:spacing w:after="120" w:line="480" w:lineRule="auto"/>
         <w:ind w:left="567" w:hanging="567"/>
         <w:jc w:val="both"/>
         <w:rPr>
@@ -69,7 +87,7 @@
     <w:p>
       <w:pPr>
         <w:pStyle w:val="ListParagraph"/>
-        <w:spacing w:after="120" w:line="360" w:lineRule="auto"/>
+        <w:spacing w:after="120" w:line="480" w:lineRule="auto"/>
         <w:ind w:left="567" w:firstLine="567"/>
         <w:jc w:val="both"/>
       </w:pPr>
@@ -267,7 +285,7 @@
     <w:p>
       <w:pPr>
         <w:pStyle w:val="ListParagraph"/>
-        <w:spacing w:after="120" w:line="360" w:lineRule="auto"/>
+        <w:spacing w:after="120" w:line="480" w:lineRule="auto"/>
         <w:ind w:left="567" w:firstLine="567"/>
         <w:jc w:val="both"/>
       </w:pPr>
@@ -279,7 +297,7 @@
           <w:ilvl w:val="0"/>
           <w:numId w:val="1"/>
         </w:numPr>
-        <w:spacing w:after="120" w:line="360" w:lineRule="auto"/>
+        <w:spacing w:after="120" w:line="480" w:lineRule="auto"/>
         <w:ind w:left="567" w:hanging="567"/>
         <w:jc w:val="both"/>
       </w:pPr>
@@ -309,7 +327,7 @@
     <w:p>
       <w:pPr>
         <w:pStyle w:val="ListParagraph"/>
-        <w:spacing w:after="120" w:line="360" w:lineRule="auto"/>
+        <w:spacing w:after="120" w:line="480" w:lineRule="auto"/>
         <w:ind w:left="567" w:firstLine="567"/>
         <w:jc w:val="both"/>
       </w:pPr>
@@ -390,7 +408,7 @@
     </w:p>
     <w:p>
       <w:pPr>
-        <w:spacing w:after="120" w:line="360" w:lineRule="auto"/>
+        <w:spacing w:after="120" w:line="480" w:lineRule="auto"/>
         <w:ind w:left="567"/>
         <w:jc w:val="both"/>
       </w:pPr>
@@ -417,7 +435,7 @@
     <w:p>
       <w:pPr>
         <w:pStyle w:val="ListParagraph"/>
-        <w:spacing w:after="120" w:line="360" w:lineRule="auto"/>
+        <w:spacing w:after="120" w:line="480" w:lineRule="auto"/>
         <w:ind w:left="567" w:firstLine="637"/>
         <w:jc w:val="both"/>
       </w:pPr>
@@ -506,7 +524,7 @@
           <w:ilvl w:val="0"/>
           <w:numId w:val="2"/>
         </w:numPr>
-        <w:spacing w:after="120" w:line="360" w:lineRule="auto"/>
+        <w:spacing w:after="120" w:line="480" w:lineRule="auto"/>
         <w:jc w:val="both"/>
       </w:pPr>
       <w:proofErr w:type="spellStart"/>
@@ -526,7 +544,7 @@
     <w:p>
       <w:pPr>
         <w:pStyle w:val="ListParagraph"/>
-        <w:spacing w:after="120" w:line="360" w:lineRule="auto"/>
+        <w:spacing w:after="120" w:line="480" w:lineRule="auto"/>
         <w:ind w:left="567" w:firstLine="371"/>
         <w:jc w:val="both"/>
       </w:pPr>
@@ -656,7 +674,7 @@
     <w:p>
       <w:pPr>
         <w:pStyle w:val="ListParagraph"/>
-        <w:spacing w:after="120" w:line="360" w:lineRule="auto"/>
+        <w:spacing w:after="120" w:line="480" w:lineRule="auto"/>
         <w:ind w:left="927"/>
         <w:jc w:val="both"/>
       </w:pPr>
@@ -668,7 +686,7 @@
           <w:ilvl w:val="0"/>
           <w:numId w:val="2"/>
         </w:numPr>
-        <w:spacing w:after="120" w:line="360" w:lineRule="auto"/>
+        <w:spacing w:after="120" w:line="480" w:lineRule="auto"/>
         <w:jc w:val="both"/>
       </w:pPr>
       <w:proofErr w:type="spellStart"/>
@@ -699,7 +717,7 @@
     <w:p>
       <w:pPr>
         <w:pStyle w:val="ListParagraph"/>
-        <w:spacing w:after="120" w:line="360" w:lineRule="auto"/>
+        <w:spacing w:after="120" w:line="480" w:lineRule="auto"/>
         <w:ind w:left="567" w:firstLine="371"/>
         <w:jc w:val="both"/>
       </w:pPr>
@@ -777,14 +795,6 @@
       <w:r>
         <w:t xml:space="preserve"> HRD.</w:t>
       </w:r>
-    </w:p>
-    <w:p>
-      <w:pPr>
-        <w:pStyle w:val="ListParagraph"/>
-        <w:spacing w:after="120" w:line="360" w:lineRule="auto"/>
-        <w:ind w:left="927"/>
-        <w:jc w:val="both"/>
-      </w:pPr>
     </w:p>
     <w:p>
       <w:pPr>
@@ -793,11 +803,12 @@
           <w:ilvl w:val="0"/>
           <w:numId w:val="2"/>
         </w:numPr>
-        <w:spacing w:after="120" w:line="360" w:lineRule="auto"/>
-        <w:jc w:val="both"/>
-      </w:pPr>
-      <w:proofErr w:type="spellStart"/>
-      <w:r>
+        <w:spacing w:after="120" w:line="480" w:lineRule="auto"/>
+        <w:jc w:val="both"/>
+      </w:pPr>
+      <w:proofErr w:type="spellStart"/>
+      <w:r>
+        <w:lastRenderedPageBreak/>
         <w:t>Formulir</w:t>
       </w:r>
       <w:proofErr w:type="spellEnd"/>
@@ -829,7 +840,7 @@
     <w:p>
       <w:pPr>
         <w:pStyle w:val="ListParagraph"/>
-        <w:spacing w:after="120" w:line="360" w:lineRule="auto"/>
+        <w:spacing w:after="120" w:line="480" w:lineRule="auto"/>
         <w:ind w:left="567" w:firstLine="371"/>
         <w:jc w:val="both"/>
       </w:pPr>
@@ -966,72 +977,46 @@
     </w:p>
     <w:p>
       <w:pPr>
+        <w:spacing w:after="120" w:line="480" w:lineRule="auto"/>
+        <w:ind w:left="567"/>
+        <w:jc w:val="both"/>
+      </w:pPr>
+    </w:p>
+    <w:p>
+      <w:pPr>
+        <w:spacing w:after="120" w:line="480" w:lineRule="auto"/>
+        <w:ind w:left="567"/>
+        <w:jc w:val="both"/>
+      </w:pPr>
+      <w:r>
+        <w:t xml:space="preserve">4.2.2. </w:t>
+      </w:r>
+      <w:proofErr w:type="spellStart"/>
+      <w:r>
+        <w:t>Analisis</w:t>
+      </w:r>
+      <w:proofErr w:type="spellEnd"/>
+      <w:r>
+        <w:t xml:space="preserve"> </w:t>
+      </w:r>
+      <w:proofErr w:type="spellStart"/>
+      <w:r>
+        <w:t>Dokumen</w:t>
+      </w:r>
+      <w:proofErr w:type="spellEnd"/>
+      <w:r>
+        <w:t xml:space="preserve"> </w:t>
+      </w:r>
+      <w:proofErr w:type="spellStart"/>
+      <w:r>
+        <w:t>Proses</w:t>
+      </w:r>
+      <w:proofErr w:type="spellEnd"/>
+    </w:p>
+    <w:p>
+      <w:pPr>
         <w:pStyle w:val="ListParagraph"/>
-        <w:spacing w:after="120" w:line="360" w:lineRule="auto"/>
-        <w:ind w:left="567"/>
-        <w:jc w:val="both"/>
-      </w:pPr>
-    </w:p>
-    <w:p>
-      <w:pPr>
-        <w:pStyle w:val="ListParagraph"/>
-        <w:spacing w:after="120" w:line="360" w:lineRule="auto"/>
-        <w:ind w:left="567"/>
-        <w:jc w:val="both"/>
-      </w:pPr>
-    </w:p>
-    <w:p>
-      <w:pPr>
-        <w:pStyle w:val="ListParagraph"/>
-        <w:spacing w:after="120" w:line="360" w:lineRule="auto"/>
-        <w:ind w:left="567"/>
-        <w:jc w:val="both"/>
-      </w:pPr>
-    </w:p>
-    <w:p>
-      <w:pPr>
-        <w:pStyle w:val="ListParagraph"/>
-        <w:spacing w:after="120" w:line="360" w:lineRule="auto"/>
-        <w:ind w:left="567"/>
-        <w:jc w:val="both"/>
-      </w:pPr>
-    </w:p>
-    <w:p>
-      <w:pPr>
-        <w:spacing w:after="120" w:line="360" w:lineRule="auto"/>
-        <w:ind w:left="567"/>
-        <w:jc w:val="both"/>
-      </w:pPr>
-      <w:r>
-        <w:lastRenderedPageBreak/>
-        <w:t xml:space="preserve">4.2.2. </w:t>
-      </w:r>
-      <w:proofErr w:type="spellStart"/>
-      <w:r>
-        <w:t>Analisis</w:t>
-      </w:r>
-      <w:proofErr w:type="spellEnd"/>
-      <w:r>
-        <w:t xml:space="preserve"> </w:t>
-      </w:r>
-      <w:proofErr w:type="spellStart"/>
-      <w:r>
-        <w:t>Dokumen</w:t>
-      </w:r>
-      <w:proofErr w:type="spellEnd"/>
-      <w:r>
-        <w:t xml:space="preserve"> </w:t>
-      </w:r>
-      <w:proofErr w:type="spellStart"/>
-      <w:r>
-        <w:t>Proses</w:t>
-      </w:r>
-      <w:proofErr w:type="spellEnd"/>
-    </w:p>
-    <w:p>
-      <w:pPr>
-        <w:pStyle w:val="ListParagraph"/>
-        <w:spacing w:after="120" w:line="360" w:lineRule="auto"/>
+        <w:spacing w:after="120" w:line="480" w:lineRule="auto"/>
         <w:ind w:left="567" w:firstLine="637"/>
         <w:jc w:val="both"/>
       </w:pPr>
@@ -1120,7 +1105,7 @@
           <w:ilvl w:val="0"/>
           <w:numId w:val="3"/>
         </w:numPr>
-        <w:spacing w:after="120" w:line="360" w:lineRule="auto"/>
+        <w:spacing w:after="120" w:line="480" w:lineRule="auto"/>
         <w:jc w:val="both"/>
       </w:pPr>
       <w:proofErr w:type="spellStart"/>
@@ -1159,7 +1144,7 @@
     <w:p>
       <w:pPr>
         <w:pStyle w:val="ListParagraph"/>
-        <w:spacing w:after="120" w:line="360" w:lineRule="auto"/>
+        <w:spacing w:after="120" w:line="480" w:lineRule="auto"/>
         <w:ind w:left="567" w:firstLine="357"/>
         <w:jc w:val="both"/>
       </w:pPr>
@@ -1308,7 +1293,7 @@
     <w:p>
       <w:pPr>
         <w:pStyle w:val="ListParagraph"/>
-        <w:spacing w:after="120" w:line="360" w:lineRule="auto"/>
+        <w:spacing w:after="120" w:line="480" w:lineRule="auto"/>
         <w:ind w:left="927"/>
         <w:jc w:val="both"/>
       </w:pPr>
@@ -1323,7 +1308,7 @@
           <w:ilvl w:val="0"/>
           <w:numId w:val="3"/>
         </w:numPr>
-        <w:spacing w:after="120" w:line="360" w:lineRule="auto"/>
+        <w:spacing w:after="120" w:line="480" w:lineRule="auto"/>
         <w:jc w:val="both"/>
       </w:pPr>
       <w:proofErr w:type="spellStart"/>
@@ -1354,7 +1339,7 @@
     <w:p>
       <w:pPr>
         <w:pStyle w:val="ListParagraph"/>
-        <w:spacing w:after="120" w:line="360" w:lineRule="auto"/>
+        <w:spacing w:after="120" w:line="480" w:lineRule="auto"/>
         <w:ind w:left="567" w:firstLine="357"/>
         <w:jc w:val="both"/>
       </w:pPr>
@@ -1471,7 +1456,7 @@
     <w:p>
       <w:pPr>
         <w:pStyle w:val="ListParagraph"/>
-        <w:spacing w:after="120" w:line="360" w:lineRule="auto"/>
+        <w:spacing w:after="120" w:line="480" w:lineRule="auto"/>
         <w:ind w:left="927"/>
         <w:jc w:val="both"/>
       </w:pPr>
@@ -1483,7 +1468,7 @@
           <w:ilvl w:val="0"/>
           <w:numId w:val="3"/>
         </w:numPr>
-        <w:spacing w:after="120" w:line="360" w:lineRule="auto"/>
+        <w:spacing w:after="120" w:line="480" w:lineRule="auto"/>
         <w:jc w:val="both"/>
       </w:pPr>
       <w:proofErr w:type="spellStart"/>
@@ -1522,7 +1507,7 @@
     <w:p>
       <w:pPr>
         <w:pStyle w:val="ListParagraph"/>
-        <w:spacing w:after="120" w:line="360" w:lineRule="auto"/>
+        <w:spacing w:after="120" w:line="480" w:lineRule="auto"/>
         <w:ind w:left="567" w:firstLine="357"/>
         <w:jc w:val="both"/>
       </w:pPr>
@@ -1676,7 +1661,7 @@
     <w:p>
       <w:pPr>
         <w:pStyle w:val="ListParagraph"/>
-        <w:spacing w:after="120" w:line="360" w:lineRule="auto"/>
+        <w:spacing w:after="120" w:line="480" w:lineRule="auto"/>
         <w:ind w:left="927"/>
         <w:jc w:val="both"/>
       </w:pPr>
@@ -1686,11 +1671,12 @@
     </w:p>
     <w:p>
       <w:pPr>
-        <w:spacing w:after="120" w:line="360" w:lineRule="auto"/>
+        <w:spacing w:after="120" w:line="480" w:lineRule="auto"/>
         <w:ind w:left="567"/>
         <w:jc w:val="both"/>
       </w:pPr>
       <w:r>
+        <w:lastRenderedPageBreak/>
         <w:t xml:space="preserve">4.2.3. </w:t>
       </w:r>
       <w:proofErr w:type="spellStart"/>
@@ -1722,7 +1708,7 @@
           <w:ilvl w:val="0"/>
           <w:numId w:val="4"/>
         </w:numPr>
-        <w:spacing w:after="120" w:line="360" w:lineRule="auto"/>
+        <w:spacing w:after="120" w:line="480" w:lineRule="auto"/>
         <w:ind w:left="927"/>
         <w:jc w:val="both"/>
       </w:pPr>
@@ -1751,7 +1737,7 @@
     <w:p>
       <w:pPr>
         <w:pStyle w:val="ListParagraph"/>
-        <w:spacing w:after="120" w:line="360" w:lineRule="auto"/>
+        <w:spacing w:after="120" w:line="480" w:lineRule="auto"/>
         <w:ind w:left="567" w:firstLine="371"/>
         <w:jc w:val="both"/>
       </w:pPr>
@@ -1865,7 +1851,7 @@
     <w:p>
       <w:pPr>
         <w:pStyle w:val="ListParagraph"/>
-        <w:spacing w:after="120" w:line="360" w:lineRule="auto"/>
+        <w:spacing w:after="120" w:line="480" w:lineRule="auto"/>
         <w:ind w:left="567" w:firstLine="371"/>
         <w:jc w:val="both"/>
       </w:pPr>
@@ -1877,7 +1863,7 @@
           <w:ilvl w:val="0"/>
           <w:numId w:val="4"/>
         </w:numPr>
-        <w:spacing w:after="120" w:line="360" w:lineRule="auto"/>
+        <w:spacing w:after="120" w:line="480" w:lineRule="auto"/>
         <w:ind w:left="927"/>
         <w:jc w:val="both"/>
       </w:pPr>
@@ -1914,7 +1900,7 @@
     <w:p>
       <w:pPr>
         <w:pStyle w:val="ListParagraph"/>
-        <w:spacing w:after="120" w:line="360" w:lineRule="auto"/>
+        <w:spacing w:after="120" w:line="480" w:lineRule="auto"/>
         <w:ind w:left="567" w:firstLine="371"/>
         <w:jc w:val="both"/>
       </w:pPr>
@@ -1986,23 +1972,7 @@
     <w:p>
       <w:pPr>
         <w:pStyle w:val="ListParagraph"/>
-        <w:spacing w:after="120" w:line="360" w:lineRule="auto"/>
-        <w:ind w:left="567" w:firstLine="371"/>
-        <w:jc w:val="both"/>
-      </w:pPr>
-    </w:p>
-    <w:p>
-      <w:pPr>
-        <w:pStyle w:val="ListParagraph"/>
-        <w:spacing w:after="120" w:line="360" w:lineRule="auto"/>
-        <w:ind w:left="567" w:firstLine="371"/>
-        <w:jc w:val="both"/>
-      </w:pPr>
-    </w:p>
-    <w:p>
-      <w:pPr>
-        <w:pStyle w:val="ListParagraph"/>
-        <w:spacing w:after="120" w:line="360" w:lineRule="auto"/>
+        <w:spacing w:after="120" w:line="480" w:lineRule="auto"/>
         <w:ind w:left="567" w:firstLine="371"/>
         <w:jc w:val="both"/>
       </w:pPr>
@@ -2014,13 +1984,12 @@
           <w:ilvl w:val="0"/>
           <w:numId w:val="4"/>
         </w:numPr>
-        <w:spacing w:after="120" w:line="360" w:lineRule="auto"/>
+        <w:spacing w:after="120" w:line="480" w:lineRule="auto"/>
         <w:ind w:left="927"/>
         <w:jc w:val="both"/>
       </w:pPr>
       <w:proofErr w:type="spellStart"/>
       <w:r>
-        <w:lastRenderedPageBreak/>
         <w:t>Surat</w:t>
       </w:r>
       <w:proofErr w:type="spellEnd"/>
@@ -2036,7 +2005,7 @@
     <w:p>
       <w:pPr>
         <w:pStyle w:val="ListParagraph"/>
-        <w:spacing w:after="120" w:line="360" w:lineRule="auto"/>
+        <w:spacing w:after="120" w:line="480" w:lineRule="auto"/>
         <w:ind w:left="567" w:firstLine="371"/>
         <w:jc w:val="both"/>
       </w:pPr>
@@ -2141,7 +2110,7 @@
     </w:p>
     <w:p>
       <w:pPr>
-        <w:spacing w:after="120" w:line="360" w:lineRule="auto"/>
+        <w:spacing w:after="120" w:line="480" w:lineRule="auto"/>
         <w:ind w:left="567"/>
         <w:jc w:val="both"/>
       </w:pPr>
@@ -2153,7 +2122,7 @@
           <w:ilvl w:val="0"/>
           <w:numId w:val="1"/>
         </w:numPr>
-        <w:spacing w:after="120" w:line="360" w:lineRule="auto"/>
+        <w:spacing w:after="120" w:line="480" w:lineRule="auto"/>
         <w:ind w:left="567" w:hanging="567"/>
         <w:jc w:val="both"/>
         <w:rPr>
@@ -2214,7 +2183,7 @@
     <w:p>
       <w:pPr>
         <w:pStyle w:val="ListParagraph"/>
-        <w:spacing w:after="120" w:line="360" w:lineRule="auto"/>
+        <w:spacing w:after="120" w:line="480" w:lineRule="auto"/>
         <w:ind w:left="567" w:firstLine="637"/>
         <w:jc w:val="both"/>
       </w:pPr>
@@ -2425,7 +2394,7 @@
     <w:p>
       <w:pPr>
         <w:pStyle w:val="ListParagraph"/>
-        <w:spacing w:after="120" w:line="360" w:lineRule="auto"/>
+        <w:spacing w:after="120" w:line="480" w:lineRule="auto"/>
         <w:ind w:left="567" w:firstLine="637"/>
         <w:jc w:val="both"/>
       </w:pPr>
@@ -2643,7 +2612,7 @@
     <w:p>
       <w:pPr>
         <w:pStyle w:val="ListParagraph"/>
-        <w:spacing w:after="120" w:line="360" w:lineRule="auto"/>
+        <w:spacing w:after="120" w:line="480" w:lineRule="auto"/>
         <w:ind w:left="567"/>
         <w:jc w:val="both"/>
       </w:pPr>
@@ -2655,7 +2624,7 @@
           <w:ilvl w:val="0"/>
           <w:numId w:val="1"/>
         </w:numPr>
-        <w:spacing w:after="120" w:line="360" w:lineRule="auto"/>
+        <w:spacing w:after="120" w:line="480" w:lineRule="auto"/>
         <w:ind w:left="567" w:hanging="567"/>
         <w:jc w:val="both"/>
         <w:rPr>
@@ -2667,6 +2636,7 @@
         <w:rPr>
           <w:b/>
         </w:rPr>
+        <w:lastRenderedPageBreak/>
         <w:t>Evaluasi</w:t>
       </w:r>
       <w:proofErr w:type="spellEnd"/>
@@ -2702,7 +2672,7 @@
     <w:p>
       <w:pPr>
         <w:pStyle w:val="ListParagraph"/>
-        <w:spacing w:after="120" w:line="360" w:lineRule="auto"/>
+        <w:spacing w:after="120" w:line="480" w:lineRule="auto"/>
         <w:ind w:left="567" w:firstLine="637"/>
         <w:jc w:val="both"/>
       </w:pPr>
@@ -2815,7 +2785,7 @@
           <w:ilvl w:val="0"/>
           <w:numId w:val="5"/>
         </w:numPr>
-        <w:spacing w:after="120" w:line="360" w:lineRule="auto"/>
+        <w:spacing w:after="120" w:line="480" w:lineRule="auto"/>
         <w:jc w:val="both"/>
       </w:pPr>
       <w:proofErr w:type="spellStart"/>
@@ -2932,7 +2902,7 @@
     </w:p>
     <w:p>
       <w:pPr>
-        <w:spacing w:after="120" w:line="360" w:lineRule="auto"/>
+        <w:spacing w:after="120" w:line="480" w:lineRule="auto"/>
         <w:ind w:left="567"/>
         <w:jc w:val="both"/>
       </w:pPr>
@@ -2951,7 +2921,7 @@
     </w:p>
     <w:p>
       <w:pPr>
-        <w:spacing w:after="120" w:line="360" w:lineRule="auto"/>
+        <w:spacing w:after="120" w:line="480" w:lineRule="auto"/>
         <w:jc w:val="both"/>
       </w:pPr>
     </w:p>

--- a/BAB IV.docx
+++ b/BAB IV.docx
@@ -281,6 +281,115 @@
       <w:r>
         <w:t>.</w:t>
       </w:r>
+      <w:r>
+        <w:t xml:space="preserve"> </w:t>
+      </w:r>
+      <w:proofErr w:type="spellStart"/>
+      <w:r>
+        <w:t>Aplikasi</w:t>
+      </w:r>
+      <w:proofErr w:type="spellEnd"/>
+      <w:r>
+        <w:t xml:space="preserve"> yang </w:t>
+      </w:r>
+      <w:proofErr w:type="spellStart"/>
+      <w:proofErr w:type="gramStart"/>
+      <w:r>
+        <w:t>akan</w:t>
+      </w:r>
+      <w:proofErr w:type="spellEnd"/>
+      <w:proofErr w:type="gramEnd"/>
+      <w:r>
+        <w:t xml:space="preserve"> </w:t>
+      </w:r>
+      <w:proofErr w:type="spellStart"/>
+      <w:r>
+        <w:t>dibangun</w:t>
+      </w:r>
+      <w:proofErr w:type="spellEnd"/>
+      <w:r>
+        <w:t xml:space="preserve"> </w:t>
+      </w:r>
+      <w:proofErr w:type="spellStart"/>
+      <w:r>
+        <w:t>menggunakan</w:t>
+      </w:r>
+      <w:proofErr w:type="spellEnd"/>
+      <w:r>
+        <w:t xml:space="preserve"> </w:t>
+      </w:r>
+      <w:proofErr w:type="spellStart"/>
+      <w:r>
+        <w:t>bahasa</w:t>
+      </w:r>
+      <w:proofErr w:type="spellEnd"/>
+      <w:r>
+        <w:t xml:space="preserve"> </w:t>
+      </w:r>
+      <w:proofErr w:type="spellStart"/>
+      <w:r>
+        <w:t>pemrograman</w:t>
+      </w:r>
+      <w:proofErr w:type="spellEnd"/>
+      <w:r>
+        <w:t xml:space="preserve"> PHP, </w:t>
+      </w:r>
+      <w:proofErr w:type="spellStart"/>
+      <w:r>
+        <w:t>PostgreSQL</w:t>
+      </w:r>
+      <w:proofErr w:type="spellEnd"/>
+      <w:r>
+        <w:t xml:space="preserve"> </w:t>
+      </w:r>
+      <w:proofErr w:type="spellStart"/>
+      <w:r>
+        <w:t>sebagai</w:t>
+      </w:r>
+      <w:proofErr w:type="spellEnd"/>
+      <w:r>
+        <w:t xml:space="preserve"> database </w:t>
+      </w:r>
+      <w:proofErr w:type="spellStart"/>
+      <w:r>
+        <w:t>dan</w:t>
+      </w:r>
+      <w:proofErr w:type="spellEnd"/>
+      <w:r>
+        <w:t xml:space="preserve"> </w:t>
+      </w:r>
+      <w:proofErr w:type="spellStart"/>
+      <w:r>
+        <w:t>Extjs</w:t>
+      </w:r>
+      <w:proofErr w:type="spellEnd"/>
+      <w:r>
+        <w:t xml:space="preserve"> Framework </w:t>
+      </w:r>
+      <w:proofErr w:type="spellStart"/>
+      <w:r>
+        <w:t>untuk</w:t>
+      </w:r>
+      <w:proofErr w:type="spellEnd"/>
+      <w:r>
+        <w:t xml:space="preserve"> </w:t>
+      </w:r>
+      <w:proofErr w:type="spellStart"/>
+      <w:r>
+        <w:t>pembuatan</w:t>
+      </w:r>
+      <w:proofErr w:type="spellEnd"/>
+      <w:r>
+        <w:t xml:space="preserve"> frontend </w:t>
+      </w:r>
+      <w:proofErr w:type="spellStart"/>
+      <w:r>
+        <w:t>aplikasi</w:t>
+      </w:r>
+      <w:proofErr w:type="spellEnd"/>
+      <w:r>
+        <w:t>.</w:t>
+      </w:r>
     </w:p>
     <w:p>
       <w:pPr>
@@ -682,6 +791,14 @@
     <w:p>
       <w:pPr>
         <w:pStyle w:val="ListParagraph"/>
+        <w:spacing w:after="120" w:line="480" w:lineRule="auto"/>
+        <w:ind w:left="927"/>
+        <w:jc w:val="both"/>
+      </w:pPr>
+    </w:p>
+    <w:p>
+      <w:pPr>
+        <w:pStyle w:val="ListParagraph"/>
         <w:numPr>
           <w:ilvl w:val="0"/>
           <w:numId w:val="2"/>
@@ -691,6 +808,7 @@
       </w:pPr>
       <w:proofErr w:type="spellStart"/>
       <w:r>
+        <w:lastRenderedPageBreak/>
         <w:t>Formulir</w:t>
       </w:r>
       <w:proofErr w:type="spellEnd"/>
@@ -808,7 +926,6 @@
       </w:pPr>
       <w:proofErr w:type="spellStart"/>
       <w:r>
-        <w:lastRenderedPageBreak/>
         <w:t>Formulir</w:t>
       </w:r>
       <w:proofErr w:type="spellEnd"/>
@@ -1464,6 +1581,30 @@
     <w:p>
       <w:pPr>
         <w:pStyle w:val="ListParagraph"/>
+        <w:spacing w:after="120" w:line="480" w:lineRule="auto"/>
+        <w:ind w:left="927"/>
+        <w:jc w:val="both"/>
+      </w:pPr>
+    </w:p>
+    <w:p>
+      <w:pPr>
+        <w:pStyle w:val="ListParagraph"/>
+        <w:spacing w:after="120" w:line="480" w:lineRule="auto"/>
+        <w:ind w:left="927"/>
+        <w:jc w:val="both"/>
+      </w:pPr>
+    </w:p>
+    <w:p>
+      <w:pPr>
+        <w:pStyle w:val="ListParagraph"/>
+        <w:spacing w:after="120" w:line="480" w:lineRule="auto"/>
+        <w:ind w:left="927"/>
+        <w:jc w:val="both"/>
+      </w:pPr>
+    </w:p>
+    <w:p>
+      <w:pPr>
+        <w:pStyle w:val="ListParagraph"/>
         <w:numPr>
           <w:ilvl w:val="0"/>
           <w:numId w:val="3"/>
@@ -1473,6 +1614,7 @@
       </w:pPr>
       <w:proofErr w:type="spellStart"/>
       <w:r>
+        <w:lastRenderedPageBreak/>
         <w:t>Pengisian</w:t>
       </w:r>
       <w:proofErr w:type="spellEnd"/>
@@ -1676,7 +1818,6 @@
         <w:jc w:val="both"/>
       </w:pPr>
       <w:r>
-        <w:lastRenderedPageBreak/>
         <w:t xml:space="preserve">4.2.3. </w:t>
       </w:r>
       <w:proofErr w:type="spellStart"/>
@@ -2292,7 +2433,11 @@
       </w:r>
       <w:proofErr w:type="spellEnd"/>
       <w:r>
-        <w:t xml:space="preserve"> HRD </w:t>
+        <w:t xml:space="preserve"> </w:t>
+      </w:r>
+      <w:r>
+        <w:lastRenderedPageBreak/>
+        <w:t xml:space="preserve">HRD </w:t>
       </w:r>
       <w:proofErr w:type="spellStart"/>
       <w:r>
@@ -2636,7 +2781,6 @@
         <w:rPr>
           <w:b/>
         </w:rPr>
-        <w:lastRenderedPageBreak/>
         <w:t>Evaluasi</w:t>
       </w:r>
       <w:proofErr w:type="spellEnd"/>
